--- a/Homework4.docx
+++ b/Homework4.docx
@@ -15,7 +15,8 @@
       </w:pPr>
       <w:r>
         <w:rPr>
-          <w:lang w:val="en-US"/>
+          <w:noProof/>
+          <w:lang w:eastAsia="vi-VN"/>
         </w:rPr>
         <w:drawing>
           <wp:inline distT="0" distB="0" distL="0" distR="0" wp14:anchorId="20BA65B5" wp14:editId="7B8FE3FE">
@@ -33,7 +34,7 @@
                     <pic:cNvPicPr/>
                   </pic:nvPicPr>
                   <pic:blipFill>
-                    <a:blip r:embed="rId5"/>
+                    <a:blip r:embed="rId6"/>
                     <a:stretch>
                       <a:fillRect/>
                     </a:stretch>
@@ -67,7 +68,8 @@
       </w:pPr>
       <w:r>
         <w:rPr>
-          <w:lang w:val="en-US"/>
+          <w:noProof/>
+          <w:lang w:eastAsia="vi-VN"/>
         </w:rPr>
         <w:drawing>
           <wp:inline distT="0" distB="0" distL="0" distR="0" wp14:anchorId="46299C88" wp14:editId="50C72201">
@@ -85,7 +87,7 @@
                     <pic:cNvPicPr/>
                   </pic:nvPicPr>
                   <pic:blipFill>
-                    <a:blip r:embed="rId6"/>
+                    <a:blip r:embed="rId7"/>
                     <a:stretch>
                       <a:fillRect/>
                     </a:stretch>
@@ -119,7 +121,8 @@
       </w:pPr>
       <w:r>
         <w:rPr>
-          <w:lang w:val="en-US"/>
+          <w:noProof/>
+          <w:lang w:eastAsia="vi-VN"/>
         </w:rPr>
         <w:lastRenderedPageBreak/>
         <w:drawing>
@@ -138,7 +141,7 @@
                     <pic:cNvPicPr/>
                   </pic:nvPicPr>
                   <pic:blipFill>
-                    <a:blip r:embed="rId7"/>
+                    <a:blip r:embed="rId8"/>
                     <a:stretch>
                       <a:fillRect/>
                     </a:stretch>
@@ -172,7 +175,8 @@
       </w:pPr>
       <w:r>
         <w:rPr>
-          <w:lang w:val="en-US"/>
+          <w:noProof/>
+          <w:lang w:eastAsia="vi-VN"/>
         </w:rPr>
         <w:lastRenderedPageBreak/>
         <w:drawing>
@@ -191,7 +195,7 @@
                     <pic:cNvPicPr/>
                   </pic:nvPicPr>
                   <pic:blipFill>
-                    <a:blip r:embed="rId8"/>
+                    <a:blip r:embed="rId9"/>
                     <a:stretch>
                       <a:fillRect/>
                     </a:stretch>
@@ -225,7 +229,8 @@
       </w:pPr>
       <w:r>
         <w:rPr>
-          <w:lang w:val="en-US"/>
+          <w:noProof/>
+          <w:lang w:eastAsia="vi-VN"/>
         </w:rPr>
         <w:lastRenderedPageBreak/>
         <w:drawing>
@@ -244,7 +249,7 @@
                     <pic:cNvPicPr/>
                   </pic:nvPicPr>
                   <pic:blipFill>
-                    <a:blip r:embed="rId9"/>
+                    <a:blip r:embed="rId10"/>
                     <a:stretch>
                       <a:fillRect/>
                     </a:stretch>
@@ -280,6 +285,21 @@
         <w:rPr>
           <w:lang w:val="en-US"/>
         </w:rPr>
+        <w:t>Homework 4.6</w:t>
+      </w:r>
+    </w:p>
+    <w:p>
+      <w:pPr>
+        <w:ind w:left="360"/>
+        <w:rPr>
+          <w:lang w:val="en-US"/>
+        </w:rPr>
+      </w:pPr>
+      <w:r>
+        <w:rPr>
+          <w:noProof/>
+          <w:lang w:eastAsia="vi-VN"/>
+        </w:rPr>
         <w:lastRenderedPageBreak/>
         <w:drawing>
           <wp:inline distT="0" distB="0" distL="0" distR="0" wp14:anchorId="600B205E" wp14:editId="04476945">
@@ -297,7 +317,7 @@
                     <pic:cNvPicPr/>
                   </pic:nvPicPr>
                   <pic:blipFill>
-                    <a:blip r:embed="rId10"/>
+                    <a:blip r:embed="rId11"/>
                     <a:stretch>
                       <a:fillRect/>
                     </a:stretch>
@@ -320,6 +340,154 @@
     </w:p>
     <w:p>
       <w:pPr>
+        <w:ind w:left="360"/>
+        <w:rPr>
+          <w:lang w:val="en-US"/>
+        </w:rPr>
+      </w:pPr>
+      <w:r>
+        <w:rPr>
+          <w:noProof/>
+          <w:lang w:eastAsia="vi-VN"/>
+        </w:rPr>
+        <w:drawing>
+          <wp:inline distT="0" distB="0" distL="0" distR="0" wp14:anchorId="608A9FF3" wp14:editId="0A19E1D3">
+            <wp:extent cx="5761990" cy="3139440"/>
+            <wp:effectExtent l="0" t="0" r="0" b="3810"/>
+            <wp:docPr id="8" name="Picture 8"/>
+            <wp:cNvGraphicFramePr>
+              <a:graphicFrameLocks xmlns:a="http://schemas.openxmlformats.org/drawingml/2006/main" noChangeAspect="1"/>
+            </wp:cNvGraphicFramePr>
+            <a:graphic xmlns:a="http://schemas.openxmlformats.org/drawingml/2006/main">
+              <a:graphicData uri="http://schemas.openxmlformats.org/drawingml/2006/picture">
+                <pic:pic xmlns:pic="http://schemas.openxmlformats.org/drawingml/2006/picture">
+                  <pic:nvPicPr>
+                    <pic:cNvPr id="1" name=""/>
+                    <pic:cNvPicPr/>
+                  </pic:nvPicPr>
+                  <pic:blipFill>
+                    <a:blip r:embed="rId12"/>
+                    <a:stretch>
+                      <a:fillRect/>
+                    </a:stretch>
+                  </pic:blipFill>
+                  <pic:spPr>
+                    <a:xfrm>
+                      <a:off x="0" y="0"/>
+                      <a:ext cx="5761990" cy="3139440"/>
+                    </a:xfrm>
+                    <a:prstGeom prst="rect">
+                      <a:avLst/>
+                    </a:prstGeom>
+                  </pic:spPr>
+                </pic:pic>
+              </a:graphicData>
+            </a:graphic>
+          </wp:inline>
+        </w:drawing>
+      </w:r>
+    </w:p>
+    <w:p>
+      <w:pPr>
+        <w:ind w:left="360"/>
+        <w:rPr>
+          <w:lang w:val="en-US"/>
+        </w:rPr>
+      </w:pPr>
+      <w:r>
+        <w:rPr>
+          <w:noProof/>
+          <w:lang w:eastAsia="vi-VN"/>
+        </w:rPr>
+        <w:lastRenderedPageBreak/>
+        <w:drawing>
+          <wp:inline distT="0" distB="0" distL="0" distR="0" wp14:anchorId="6A21CD04" wp14:editId="516AD5A0">
+            <wp:extent cx="5761990" cy="3147695"/>
+            <wp:effectExtent l="0" t="0" r="0" b="0"/>
+            <wp:docPr id="9" name="Picture 9"/>
+            <wp:cNvGraphicFramePr>
+              <a:graphicFrameLocks xmlns:a="http://schemas.openxmlformats.org/drawingml/2006/main" noChangeAspect="1"/>
+            </wp:cNvGraphicFramePr>
+            <a:graphic xmlns:a="http://schemas.openxmlformats.org/drawingml/2006/main">
+              <a:graphicData uri="http://schemas.openxmlformats.org/drawingml/2006/picture">
+                <pic:pic xmlns:pic="http://schemas.openxmlformats.org/drawingml/2006/picture">
+                  <pic:nvPicPr>
+                    <pic:cNvPr id="1" name=""/>
+                    <pic:cNvPicPr/>
+                  </pic:nvPicPr>
+                  <pic:blipFill>
+                    <a:blip r:embed="rId13"/>
+                    <a:stretch>
+                      <a:fillRect/>
+                    </a:stretch>
+                  </pic:blipFill>
+                  <pic:spPr>
+                    <a:xfrm>
+                      <a:off x="0" y="0"/>
+                      <a:ext cx="5761990" cy="3147695"/>
+                    </a:xfrm>
+                    <a:prstGeom prst="rect">
+                      <a:avLst/>
+                    </a:prstGeom>
+                  </pic:spPr>
+                </pic:pic>
+              </a:graphicData>
+            </a:graphic>
+          </wp:inline>
+        </w:drawing>
+      </w:r>
+    </w:p>
+    <w:p>
+      <w:pPr>
+        <w:ind w:left="360"/>
+        <w:rPr>
+          <w:lang w:val="en-US"/>
+        </w:rPr>
+      </w:pPr>
+      <w:r>
+        <w:rPr>
+          <w:noProof/>
+          <w:lang w:eastAsia="vi-VN"/>
+        </w:rPr>
+        <w:drawing>
+          <wp:inline distT="0" distB="0" distL="0" distR="0" wp14:anchorId="2DFF669A" wp14:editId="5D833EAC">
+            <wp:extent cx="5761990" cy="3138805"/>
+            <wp:effectExtent l="0" t="0" r="0" b="4445"/>
+            <wp:docPr id="10" name="Picture 10"/>
+            <wp:cNvGraphicFramePr>
+              <a:graphicFrameLocks xmlns:a="http://schemas.openxmlformats.org/drawingml/2006/main" noChangeAspect="1"/>
+            </wp:cNvGraphicFramePr>
+            <a:graphic xmlns:a="http://schemas.openxmlformats.org/drawingml/2006/main">
+              <a:graphicData uri="http://schemas.openxmlformats.org/drawingml/2006/picture">
+                <pic:pic xmlns:pic="http://schemas.openxmlformats.org/drawingml/2006/picture">
+                  <pic:nvPicPr>
+                    <pic:cNvPr id="1" name=""/>
+                    <pic:cNvPicPr/>
+                  </pic:nvPicPr>
+                  <pic:blipFill>
+                    <a:blip r:embed="rId14"/>
+                    <a:stretch>
+                      <a:fillRect/>
+                    </a:stretch>
+                  </pic:blipFill>
+                  <pic:spPr>
+                    <a:xfrm>
+                      <a:off x="0" y="0"/>
+                      <a:ext cx="5761990" cy="3138805"/>
+                    </a:xfrm>
+                    <a:prstGeom prst="rect">
+                      <a:avLst/>
+                    </a:prstGeom>
+                  </pic:spPr>
+                </pic:pic>
+              </a:graphicData>
+            </a:graphic>
+          </wp:inline>
+        </w:drawing>
+      </w:r>
+    </w:p>
+    <w:p>
+      <w:pPr>
         <w:pStyle w:val="ListParagraph"/>
         <w:numPr>
           <w:ilvl w:val="0"/>
@@ -333,6 +501,22 @@
         <w:rPr>
           <w:lang w:val="en-US"/>
         </w:rPr>
+        <w:t>Homework 4.7</w:t>
+      </w:r>
+    </w:p>
+    <w:p>
+      <w:pPr>
+        <w:ind w:left="360"/>
+        <w:rPr>
+          <w:lang w:val="en-US"/>
+        </w:rPr>
+      </w:pPr>
+      <w:r>
+        <w:rPr>
+          <w:noProof/>
+          <w:lang w:eastAsia="vi-VN"/>
+        </w:rPr>
+        <w:lastRenderedPageBreak/>
         <w:drawing>
           <wp:inline distT="0" distB="0" distL="0" distR="0" wp14:anchorId="23961585" wp14:editId="54DC116B">
             <wp:extent cx="5761990" cy="5307965"/>
@@ -349,7 +533,7 @@
                     <pic:cNvPicPr/>
                   </pic:nvPicPr>
                   <pic:blipFill>
-                    <a:blip r:embed="rId11"/>
+                    <a:blip r:embed="rId15"/>
                     <a:stretch>
                       <a:fillRect/>
                     </a:stretch>
@@ -358,6 +542,55 @@
                     <a:xfrm>
                       <a:off x="0" y="0"/>
                       <a:ext cx="5761990" cy="5307965"/>
+                    </a:xfrm>
+                    <a:prstGeom prst="rect">
+                      <a:avLst/>
+                    </a:prstGeom>
+                  </pic:spPr>
+                </pic:pic>
+              </a:graphicData>
+            </a:graphic>
+          </wp:inline>
+        </w:drawing>
+      </w:r>
+    </w:p>
+    <w:p>
+      <w:pPr>
+        <w:ind w:left="360"/>
+        <w:rPr>
+          <w:lang w:val="en-US"/>
+        </w:rPr>
+      </w:pPr>
+      <w:r>
+        <w:rPr>
+          <w:lang w:val="en-US"/>
+        </w:rPr>
+        <w:lastRenderedPageBreak/>
+        <w:drawing>
+          <wp:inline distT="0" distB="0" distL="0" distR="0" wp14:anchorId="534926BF" wp14:editId="7B5FDDEC">
+            <wp:extent cx="5761990" cy="5294630"/>
+            <wp:effectExtent l="0" t="0" r="0" b="1270"/>
+            <wp:docPr id="11" name="Picture 11"/>
+            <wp:cNvGraphicFramePr>
+              <a:graphicFrameLocks xmlns:a="http://schemas.openxmlformats.org/drawingml/2006/main" noChangeAspect="1"/>
+            </wp:cNvGraphicFramePr>
+            <a:graphic xmlns:a="http://schemas.openxmlformats.org/drawingml/2006/main">
+              <a:graphicData uri="http://schemas.openxmlformats.org/drawingml/2006/picture">
+                <pic:pic xmlns:pic="http://schemas.openxmlformats.org/drawingml/2006/picture">
+                  <pic:nvPicPr>
+                    <pic:cNvPr id="1" name=""/>
+                    <pic:cNvPicPr/>
+                  </pic:nvPicPr>
+                  <pic:blipFill>
+                    <a:blip r:embed="rId16"/>
+                    <a:stretch>
+                      <a:fillRect/>
+                    </a:stretch>
+                  </pic:blipFill>
+                  <pic:spPr>
+                    <a:xfrm>
+                      <a:off x="0" y="0"/>
+                      <a:ext cx="5761990" cy="5294630"/>
                     </a:xfrm>
                     <a:prstGeom prst="rect">
                       <a:avLst/>
@@ -1268,4 +1501,16 @@
     </a:ext>
   </a:extLst>
 </a:theme>
+</file>
+
+<file path=customXml/item1.xml><?xml version="1.0" encoding="utf-8"?>
+<b:Sources xmlns:b="http://schemas.openxmlformats.org/officeDocument/2006/bibliography" xmlns="http://schemas.openxmlformats.org/officeDocument/2006/bibliography" SelectedStyle="\APASixthEditionOfficeOnline.xsl" StyleName="APA" Version="6"/>
+</file>
+
+<file path=customXml/itemProps1.xml><?xml version="1.0" encoding="utf-8"?>
+<ds:datastoreItem xmlns:ds="http://schemas.openxmlformats.org/officeDocument/2006/customXml" ds:itemID="{EFCA4049-117F-4B82-BAFF-130A4D487562}">
+  <ds:schemaRefs>
+    <ds:schemaRef ds:uri="http://schemas.openxmlformats.org/officeDocument/2006/bibliography"/>
+  </ds:schemaRefs>
+</ds:datastoreItem>
 </file>